--- a/tests/Tests-sur-le-script-CheckPenvins.docx
+++ b/tests/Tests-sur-le-script-CheckPenvins.docx
@@ -1,6 +1,6 @@
 
 <file path=word/document.xml><?xml version="1.0" encoding="utf-8"?>
-<w:document xmlns:wpc="http://schemas.microsoft.com/office/word/2010/wordprocessingCanvas" xmlns:mc="http://schemas.openxmlformats.org/markup-compatibility/2006" xmlns:o="urn:schemas-microsoft-com:office:office" xmlns:r="http://schemas.openxmlformats.org/officeDocument/2006/relationships" xmlns:m="http://schemas.openxmlformats.org/officeDocument/2006/math" xmlns:v="urn:schemas-microsoft-com:vml" xmlns:wp14="http://schemas.microsoft.com/office/word/2010/wordprocessingDrawing" xmlns:wp="http://schemas.openxmlformats.org/drawingml/2006/wordprocessingDrawing" xmlns:w10="urn:schemas-microsoft-com:office:word" xmlns:w="http://schemas.openxmlformats.org/wordprocessingml/2006/main" xmlns:w14="http://schemas.microsoft.com/office/word/2010/wordml" xmlns:w15="http://schemas.microsoft.com/office/word/2012/wordml" xmlns:wpg="http://schemas.microsoft.com/office/word/2010/wordprocessingGroup" xmlns:wpi="http://schemas.microsoft.com/office/word/2010/wordprocessingInk" xmlns:wne="http://schemas.microsoft.com/office/word/2006/wordml" xmlns:wps="http://schemas.microsoft.com/office/word/2010/wordprocessingShape" mc:Ignorable="w14 w15 wp14">
+<w:document xmlns:wpc="http://schemas.microsoft.com/office/word/2010/wordprocessingCanvas" xmlns:mo="http://schemas.microsoft.com/office/mac/office/2008/main" xmlns:mc="http://schemas.openxmlformats.org/markup-compatibility/2006" xmlns:mv="urn:schemas-microsoft-com:mac:vml" xmlns:o="urn:schemas-microsoft-com:office:office" xmlns:r="http://schemas.openxmlformats.org/officeDocument/2006/relationships" xmlns:m="http://schemas.openxmlformats.org/officeDocument/2006/math" xmlns:v="urn:schemas-microsoft-com:vml" xmlns:wp14="http://schemas.microsoft.com/office/word/2010/wordprocessingDrawing" xmlns:wp="http://schemas.openxmlformats.org/drawingml/2006/wordprocessingDrawing" xmlns:w10="urn:schemas-microsoft-com:office:word" xmlns:w="http://schemas.openxmlformats.org/wordprocessingml/2006/main" xmlns:w14="http://schemas.microsoft.com/office/word/2010/wordml" xmlns:w15="http://schemas.microsoft.com/office/word/2012/wordml" xmlns:wpg="http://schemas.microsoft.com/office/word/2010/wordprocessingGroup" xmlns:wpi="http://schemas.microsoft.com/office/word/2010/wordprocessingInk" xmlns:wne="http://schemas.microsoft.com/office/word/2006/wordml" xmlns:wps="http://schemas.microsoft.com/office/word/2010/wordprocessingShape" mc:Ignorable="w14 w15 wp14">
   <w:body>
     <w:p>
       <w:pPr>
@@ -83,734 +83,777 @@
         <w:rPr>
           <w:lang w:val="fr-FR"/>
         </w:rPr>
-        <w:t xml:space="preserve"> ou un fichier très aberrant. J’essaierai de tester avec des fichiers proches</w:t>
+        <w:t xml:space="preserve"> ou un fichier très aberrant. J’essaierai de tester avec des fichiers proches du type attendu.</w:t>
+      </w:r>
+    </w:p>
+    <w:p>
+      <w:pPr>
+        <w:rPr>
+          <w:b/>
+          <w:color w:val="A6A6A6" w:themeColor="background1" w:themeShade="A6"/>
+          <w:lang w:val="fr-FR"/>
+        </w:rPr>
+      </w:pPr>
+      <w:r>
+        <w:rPr>
+          <w:b/>
+          <w:color w:val="A6A6A6" w:themeColor="background1" w:themeShade="A6"/>
+          <w:sz w:val="24"/>
+          <w:u w:val="single"/>
+          <w:lang w:val="fr-FR"/>
+        </w:rPr>
+        <w:t>Etape 2</w:t>
+      </w:r>
+      <w:r>
+        <w:rPr>
+          <w:color w:val="A6A6A6" w:themeColor="background1" w:themeShade="A6"/>
+          <w:lang w:val="fr-FR"/>
+        </w:rPr>
+        <w:t xml:space="preserve"> : </w:t>
+      </w:r>
+      <w:r>
+        <w:rPr>
+          <w:color w:val="A6A6A6" w:themeColor="background1" w:themeShade="A6"/>
+          <w:lang w:val="fr-FR"/>
+        </w:rPr>
+        <w:t>En cas de valeur non conforme, on pourrait indiquer qu’on attend</w:t>
+      </w:r>
+      <w:r>
+        <w:rPr>
+          <w:color w:val="A6A6A6" w:themeColor="background1" w:themeShade="A6"/>
+          <w:lang w:val="fr-FR"/>
+        </w:rPr>
+        <w:t>ait</w:t>
+      </w:r>
+      <w:r>
+        <w:rPr>
+          <w:color w:val="A6A6A6" w:themeColor="background1" w:themeShade="A6"/>
+          <w:lang w:val="fr-FR"/>
+        </w:rPr>
+        <w:t xml:space="preserve"> soit 34 colonnes (fichier quad), soit 43 colonnes (fichier </w:t>
+      </w:r>
+      <w:proofErr w:type="spellStart"/>
+      <w:r>
+        <w:rPr>
+          <w:color w:val="A6A6A6" w:themeColor="background1" w:themeShade="A6"/>
+          <w:lang w:val="fr-FR"/>
+        </w:rPr>
+        <w:t>ind</w:t>
+      </w:r>
+      <w:proofErr w:type="spellEnd"/>
+      <w:r>
+        <w:rPr>
+          <w:color w:val="A6A6A6" w:themeColor="background1" w:themeShade="A6"/>
+          <w:lang w:val="fr-FR"/>
+        </w:rPr>
+        <w:t>).</w:t>
+      </w:r>
+      <w:r>
+        <w:rPr>
+          <w:color w:val="A6A6A6" w:themeColor="background1" w:themeShade="A6"/>
+          <w:lang w:val="fr-FR"/>
+        </w:rPr>
+        <w:t xml:space="preserve"> </w:t>
+      </w:r>
+      <w:r>
+        <w:rPr>
+          <w:color w:val="A6A6A6" w:themeColor="background1" w:themeShade="A6"/>
+          <w:highlight w:val="yellow"/>
+          <w:lang w:val="fr-FR"/>
+        </w:rPr>
+        <w:t xml:space="preserve">Je crois d’ailleurs que c’était demandé dans le cahier des charges de </w:t>
+      </w:r>
+      <w:proofErr w:type="spellStart"/>
+      <w:r>
+        <w:rPr>
+          <w:color w:val="A6A6A6" w:themeColor="background1" w:themeShade="A6"/>
+          <w:highlight w:val="yellow"/>
+          <w:lang w:val="fr-FR"/>
+        </w:rPr>
+        <w:t>CheckPenvins</w:t>
+      </w:r>
+      <w:proofErr w:type="spellEnd"/>
+      <w:r>
+        <w:rPr>
+          <w:color w:val="A6A6A6" w:themeColor="background1" w:themeShade="A6"/>
+          <w:highlight w:val="yellow"/>
+          <w:lang w:val="fr-FR"/>
+        </w:rPr>
+        <w:t>.</w:t>
+      </w:r>
+    </w:p>
+    <w:p>
+      <w:pPr>
+        <w:rPr>
+          <w:color w:val="A6A6A6" w:themeColor="background1" w:themeShade="A6"/>
+          <w:lang w:val="fr-FR"/>
+        </w:rPr>
+      </w:pPr>
+      <w:r>
+        <w:rPr>
+          <w:color w:val="A6A6A6" w:themeColor="background1" w:themeShade="A6"/>
+          <w:lang w:val="fr-FR"/>
+        </w:rPr>
+        <w:t>Ex.</w:t>
+      </w:r>
+      <w:r>
+        <w:rPr>
+          <w:color w:val="A6A6A6" w:themeColor="background1" w:themeShade="A6"/>
+          <w:lang w:val="fr-FR"/>
+        </w:rPr>
+        <w:t xml:space="preserve"> de résultat </w:t>
+      </w:r>
+      <w:r>
+        <w:rPr>
+          <w:color w:val="A6A6A6" w:themeColor="background1" w:themeShade="A6"/>
+          <w:lang w:val="fr-FR"/>
+        </w:rPr>
+        <w:t>actuel</w:t>
+      </w:r>
+      <w:r>
+        <w:rPr>
+          <w:color w:val="A6A6A6" w:themeColor="background1" w:themeShade="A6"/>
+          <w:lang w:val="fr-FR"/>
+        </w:rPr>
+        <w:t> :</w:t>
+      </w:r>
+      <w:r>
+        <w:rPr>
+          <w:color w:val="A6A6A6" w:themeColor="background1" w:themeShade="A6"/>
+          <w:lang w:val="fr-FR"/>
+        </w:rPr>
+        <w:t xml:space="preserve"> </w:t>
+      </w:r>
+      <w:r>
+        <w:rPr>
+          <w:color w:val="A6A6A6" w:themeColor="background1" w:themeShade="A6"/>
+          <w:lang w:val="fr-FR"/>
+        </w:rPr>
+        <w:t xml:space="preserve">Le fichier data n'a pas le nombre de colonnes attendu. 42 colonnes </w:t>
+      </w:r>
+      <w:proofErr w:type="spellStart"/>
+      <w:r>
+        <w:rPr>
+          <w:color w:val="A6A6A6" w:themeColor="background1" w:themeShade="A6"/>
+          <w:lang w:val="fr-FR"/>
+        </w:rPr>
+        <w:t>comptees</w:t>
+      </w:r>
+      <w:proofErr w:type="spellEnd"/>
+      <w:r>
+        <w:rPr>
+          <w:color w:val="A6A6A6" w:themeColor="background1" w:themeShade="A6"/>
+          <w:lang w:val="fr-FR"/>
+        </w:rPr>
+        <w:t>.</w:t>
+      </w:r>
+    </w:p>
+    <w:p>
+      <w:pPr>
+        <w:rPr>
+          <w:lang w:val="fr-FR"/>
+        </w:rPr>
+      </w:pPr>
+      <w:r>
+        <w:rPr>
+          <w:color w:val="A6A6A6" w:themeColor="background1" w:themeShade="A6"/>
+          <w:lang w:val="fr-FR"/>
+        </w:rPr>
+        <w:t>Autre remarque : s’il n’y a pas le bon nombre de colonnes : indique qu’il y a X colonnes mais n’indique pas de modifier le fichier pour poursuivre. Faudrait-il le préciser en commentaire utilisateur </w:t>
+      </w:r>
+      <w:r>
+        <w:rPr>
+          <w:lang w:val="fr-FR"/>
+        </w:rPr>
+        <w:t>?</w:t>
+      </w:r>
+    </w:p>
+    <w:p>
+      <w:pPr>
+        <w:rPr>
+          <w:color w:val="A6A6A6" w:themeColor="background1" w:themeShade="A6"/>
+          <w:lang w:val="fr-FR"/>
+        </w:rPr>
+      </w:pPr>
+      <w:r>
+        <w:rPr>
+          <w:b/>
+          <w:color w:val="A6A6A6" w:themeColor="background1" w:themeShade="A6"/>
+          <w:sz w:val="24"/>
+          <w:u w:val="single"/>
+          <w:lang w:val="fr-FR"/>
+        </w:rPr>
+        <w:t>Etape 3</w:t>
+      </w:r>
+      <w:r>
+        <w:rPr>
+          <w:color w:val="A6A6A6" w:themeColor="background1" w:themeShade="A6"/>
+          <w:lang w:val="fr-FR"/>
+        </w:rPr>
+        <w:t xml:space="preserve"> : J’ai volontairement remplacé le nom de la colonne </w:t>
+      </w:r>
+      <w:proofErr w:type="spellStart"/>
+      <w:r>
+        <w:rPr>
+          <w:color w:val="A6A6A6" w:themeColor="background1" w:themeShade="A6"/>
+          <w:lang w:val="fr-FR"/>
+        </w:rPr>
+        <w:t>s.flaq</w:t>
+      </w:r>
+      <w:proofErr w:type="spellEnd"/>
+      <w:r>
+        <w:rPr>
+          <w:color w:val="A6A6A6" w:themeColor="background1" w:themeShade="A6"/>
+          <w:lang w:val="fr-FR"/>
+        </w:rPr>
+        <w:t xml:space="preserve"> par </w:t>
+      </w:r>
+      <w:r>
+        <w:rPr>
+          <w:b/>
+          <w:color w:val="A6A6A6" w:themeColor="background1" w:themeShade="A6"/>
+          <w:highlight w:val="yellow"/>
+          <w:lang w:val="fr-FR"/>
+        </w:rPr>
+        <w:t>s-</w:t>
+      </w:r>
+      <w:proofErr w:type="spellStart"/>
+      <w:r>
+        <w:rPr>
+          <w:b/>
+          <w:color w:val="A6A6A6" w:themeColor="background1" w:themeShade="A6"/>
+          <w:highlight w:val="yellow"/>
+          <w:lang w:val="fr-FR"/>
+        </w:rPr>
+        <w:t>flaq</w:t>
+      </w:r>
+      <w:proofErr w:type="spellEnd"/>
+      <w:r>
+        <w:rPr>
+          <w:color w:val="A6A6A6" w:themeColor="background1" w:themeShade="A6"/>
+          <w:lang w:val="fr-FR"/>
+        </w:rPr>
+        <w:t xml:space="preserve"> mais le </w:t>
+      </w:r>
+      <w:proofErr w:type="spellStart"/>
+      <w:r>
+        <w:rPr>
+          <w:color w:val="A6A6A6" w:themeColor="background1" w:themeShade="A6"/>
+          <w:lang w:val="fr-FR"/>
+        </w:rPr>
+        <w:t>checkPenvins</w:t>
+      </w:r>
+      <w:proofErr w:type="spellEnd"/>
+      <w:r>
+        <w:rPr>
+          <w:color w:val="A6A6A6" w:themeColor="background1" w:themeShade="A6"/>
+          <w:lang w:val="fr-FR"/>
+        </w:rPr>
+        <w:t xml:space="preserve"> ne le détecte pas. </w:t>
+      </w:r>
+    </w:p>
+    <w:p>
+      <w:pPr>
+        <w:rPr>
+          <w:color w:val="808080" w:themeColor="background1" w:themeShade="80"/>
+          <w:lang w:val="fr-FR"/>
+        </w:rPr>
+      </w:pPr>
+      <w:r>
+        <w:rPr>
+          <w:b/>
+          <w:lang w:val="fr-FR"/>
+        </w:rPr>
+        <w:t>OK</w:t>
+      </w:r>
+      <w:r>
+        <w:rPr>
+          <w:b/>
+          <w:lang w:val="fr-FR"/>
+        </w:rPr>
+        <w:t xml:space="preserve"> dans la nouvelle version</w:t>
+      </w:r>
+      <w:r>
+        <w:rPr>
+          <w:lang w:val="fr-FR"/>
+        </w:rPr>
+        <w:t xml:space="preserve"> </w:t>
+      </w:r>
+      <w:r>
+        <w:rPr>
+          <w:color w:val="808080" w:themeColor="background1" w:themeShade="80"/>
+          <w:lang w:val="fr-FR"/>
+        </w:rPr>
+        <w:t>[</w:t>
+      </w:r>
+      <w:r>
+        <w:rPr>
+          <w:color w:val="808080" w:themeColor="background1" w:themeShade="80"/>
+          <w:lang w:val="fr-FR"/>
+        </w:rPr>
+        <w:t xml:space="preserve">Eventuellement préciser le </w:t>
+      </w:r>
+      <w:r>
+        <w:rPr>
+          <w:b/>
+          <w:color w:val="808080" w:themeColor="background1" w:themeShade="80"/>
+          <w:lang w:val="fr-FR"/>
+        </w:rPr>
+        <w:t>nom incorrect rencontré</w:t>
+      </w:r>
+      <w:r>
+        <w:rPr>
+          <w:color w:val="808080" w:themeColor="background1" w:themeShade="80"/>
+          <w:lang w:val="fr-FR"/>
+        </w:rPr>
+        <w:t xml:space="preserve"> suivi du nom correct par lequel le remplacer ?</w:t>
+      </w:r>
+      <w:r>
+        <w:rPr>
+          <w:color w:val="808080" w:themeColor="background1" w:themeShade="80"/>
+          <w:lang w:val="fr-FR"/>
+        </w:rPr>
+        <w:t>]</w:t>
+      </w:r>
+    </w:p>
+    <w:p>
+      <w:pPr>
+        <w:rPr>
+          <w:color w:val="808080" w:themeColor="background1" w:themeShade="80"/>
+          <w:lang w:val="fr-FR"/>
+        </w:rPr>
+      </w:pPr>
+      <w:r>
+        <w:rPr>
+          <w:b/>
+          <w:lang w:val="fr-FR"/>
+        </w:rPr>
+        <w:t>OK</w:t>
+      </w:r>
+      <w:r>
+        <w:rPr>
+          <w:b/>
+          <w:lang w:val="fr-FR"/>
+        </w:rPr>
+        <w:t xml:space="preserve"> dans la nouvelle ver</w:t>
       </w:r>
       <w:bookmarkStart w:id="0" w:name="_GoBack"/>
       <w:bookmarkEnd w:id="0"/>
       <w:r>
         <w:rPr>
-          <w:lang w:val="fr-FR"/>
-        </w:rPr>
-        <w:t xml:space="preserve"> du type attendu.</w:t>
-      </w:r>
-    </w:p>
-    <w:p>
-      <w:pPr>
-        <w:rPr>
-          <w:b/>
-          <w:lang w:val="fr-FR"/>
-        </w:rPr>
-      </w:pPr>
-      <w:r>
-        <w:rPr>
-          <w:b/>
+          <w:b/>
+          <w:lang w:val="fr-FR"/>
+        </w:rPr>
+        <w:t>sion</w:t>
+      </w:r>
+      <w:r>
+        <w:rPr>
+          <w:lang w:val="fr-FR"/>
+        </w:rPr>
+        <w:t xml:space="preserve"> </w:t>
+      </w:r>
+      <w:r>
+        <w:rPr>
+          <w:color w:val="808080" w:themeColor="background1" w:themeShade="80"/>
+          <w:lang w:val="fr-FR"/>
+        </w:rPr>
+        <w:t>[</w:t>
+      </w:r>
+      <w:r>
+        <w:rPr>
+          <w:color w:val="808080" w:themeColor="background1" w:themeShade="80"/>
+          <w:lang w:val="fr-FR"/>
+        </w:rPr>
+        <w:t xml:space="preserve">Problème dans le </w:t>
+      </w:r>
+      <w:r>
+        <w:rPr>
+          <w:color w:val="808080" w:themeColor="background1" w:themeShade="80"/>
+          <w:highlight w:val="yellow"/>
+          <w:lang w:val="fr-FR"/>
+        </w:rPr>
+        <w:t>nombre de colonnes comptées dont le nom est incorrect.</w:t>
+      </w:r>
+    </w:p>
+    <w:p>
+      <w:pPr>
+        <w:rPr>
+          <w:color w:val="808080" w:themeColor="background1" w:themeShade="80"/>
+          <w:lang w:val="fr-FR"/>
+        </w:rPr>
+      </w:pPr>
+      <w:r>
+        <w:rPr>
+          <w:color w:val="808080" w:themeColor="background1" w:themeShade="80"/>
+          <w:lang w:val="fr-FR"/>
+        </w:rPr>
+        <w:t xml:space="preserve">Ex. : ETAPE 3 : </w:t>
+      </w:r>
+      <w:proofErr w:type="spellStart"/>
+      <w:r>
+        <w:rPr>
+          <w:color w:val="808080" w:themeColor="background1" w:themeShade="80"/>
+          <w:lang w:val="fr-FR"/>
+        </w:rPr>
+        <w:t>Verification</w:t>
+      </w:r>
+      <w:proofErr w:type="spellEnd"/>
+      <w:r>
+        <w:rPr>
+          <w:color w:val="808080" w:themeColor="background1" w:themeShade="80"/>
+          <w:lang w:val="fr-FR"/>
+        </w:rPr>
+        <w:t xml:space="preserve"> du nom des colonnes :</w:t>
+      </w:r>
+    </w:p>
+    <w:p>
+      <w:pPr>
+        <w:rPr>
+          <w:color w:val="808080" w:themeColor="background1" w:themeShade="80"/>
+          <w:lang w:val="fr-FR"/>
+        </w:rPr>
+      </w:pPr>
+      <w:r>
+        <w:rPr>
+          <w:color w:val="808080" w:themeColor="background1" w:themeShade="80"/>
+          <w:lang w:val="fr-FR"/>
+        </w:rPr>
+        <w:t>Warning: Le nom de la colonne 2 n'est pas correct.</w:t>
+      </w:r>
+    </w:p>
+    <w:p>
+      <w:pPr>
+        <w:rPr>
+          <w:color w:val="808080" w:themeColor="background1" w:themeShade="80"/>
+          <w:lang w:val="fr-FR"/>
+        </w:rPr>
+      </w:pPr>
+      <w:r>
+        <w:rPr>
+          <w:color w:val="808080" w:themeColor="background1" w:themeShade="80"/>
+          <w:lang w:val="fr-FR"/>
+        </w:rPr>
+        <w:t xml:space="preserve">Remplacer le nom de la colonne 2 par </w:t>
+      </w:r>
+      <w:proofErr w:type="spellStart"/>
+      <w:proofErr w:type="gramStart"/>
+      <w:r>
+        <w:rPr>
+          <w:color w:val="808080" w:themeColor="background1" w:themeShade="80"/>
+          <w:lang w:val="fr-FR"/>
+        </w:rPr>
+        <w:t>resp</w:t>
+      </w:r>
+      <w:proofErr w:type="spellEnd"/>
+      <w:r>
+        <w:rPr>
+          <w:color w:val="808080" w:themeColor="background1" w:themeShade="80"/>
+          <w:lang w:val="fr-FR"/>
+        </w:rPr>
+        <w:t xml:space="preserve"> .</w:t>
+      </w:r>
+      <w:proofErr w:type="gramEnd"/>
+    </w:p>
+    <w:p>
+      <w:pPr>
+        <w:rPr>
+          <w:color w:val="808080" w:themeColor="background1" w:themeShade="80"/>
+          <w:lang w:val="fr-FR"/>
+        </w:rPr>
+      </w:pPr>
+      <w:r>
+        <w:rPr>
+          <w:color w:val="808080" w:themeColor="background1" w:themeShade="80"/>
+          <w:lang w:val="fr-FR"/>
+        </w:rPr>
+        <w:t>Warning: Le nom de la colonne 5 n'est pas correct.</w:t>
+      </w:r>
+    </w:p>
+    <w:p>
+      <w:pPr>
+        <w:rPr>
+          <w:color w:val="808080" w:themeColor="background1" w:themeShade="80"/>
+          <w:lang w:val="fr-FR"/>
+        </w:rPr>
+      </w:pPr>
+      <w:r>
+        <w:rPr>
+          <w:color w:val="808080" w:themeColor="background1" w:themeShade="80"/>
+          <w:lang w:val="fr-FR"/>
+        </w:rPr>
+        <w:t xml:space="preserve">Remplacer le nom de la colonne 5 par </w:t>
+      </w:r>
+      <w:proofErr w:type="gramStart"/>
+      <w:r>
+        <w:rPr>
+          <w:color w:val="808080" w:themeColor="background1" w:themeShade="80"/>
+          <w:lang w:val="fr-FR"/>
+        </w:rPr>
+        <w:t>mode .</w:t>
+      </w:r>
+      <w:proofErr w:type="gramEnd"/>
+    </w:p>
+    <w:p>
+      <w:pPr>
+        <w:rPr>
+          <w:color w:val="808080" w:themeColor="background1" w:themeShade="80"/>
+          <w:lang w:val="fr-FR"/>
+        </w:rPr>
+      </w:pPr>
+      <w:r>
+        <w:rPr>
+          <w:color w:val="808080" w:themeColor="background1" w:themeShade="80"/>
+          <w:lang w:val="fr-FR"/>
+        </w:rPr>
+        <w:t xml:space="preserve">Erreur : Il y a 1 erreur(s) dans les noms de colonnes. &gt; </w:t>
+      </w:r>
+      <w:r>
+        <w:rPr>
+          <w:color w:val="808080" w:themeColor="background1" w:themeShade="80"/>
+          <w:highlight w:val="yellow"/>
+          <w:lang w:val="fr-FR"/>
+        </w:rPr>
+        <w:t>Il y a</w:t>
+      </w:r>
+      <w:r>
+        <w:rPr>
+          <w:color w:val="808080" w:themeColor="background1" w:themeShade="80"/>
+          <w:highlight w:val="yellow"/>
+          <w:lang w:val="fr-FR"/>
+        </w:rPr>
+        <w:t xml:space="preserve"> en fait</w:t>
+      </w:r>
+      <w:r>
+        <w:rPr>
+          <w:color w:val="808080" w:themeColor="background1" w:themeShade="80"/>
+          <w:highlight w:val="yellow"/>
+          <w:lang w:val="fr-FR"/>
+        </w:rPr>
+        <w:t xml:space="preserve"> 2 erreurs dans les noms des colonnes</w:t>
+      </w:r>
+      <w:r>
+        <w:rPr>
+          <w:color w:val="808080" w:themeColor="background1" w:themeShade="80"/>
+          <w:lang w:val="fr-FR"/>
+        </w:rPr>
+        <w:t>]</w:t>
+      </w:r>
+    </w:p>
+    <w:p>
+      <w:pPr>
+        <w:rPr>
+          <w:color w:val="A6A6A6" w:themeColor="background1" w:themeShade="A6"/>
+          <w:lang w:val="fr-FR"/>
+        </w:rPr>
+      </w:pPr>
+      <w:r>
+        <w:rPr>
+          <w:b/>
+          <w:color w:val="A6A6A6" w:themeColor="background1" w:themeShade="A6"/>
           <w:sz w:val="24"/>
           <w:u w:val="single"/>
           <w:lang w:val="fr-FR"/>
         </w:rPr>
-        <w:t>Etape 2</w:t>
-      </w:r>
-      <w:r>
-        <w:rPr>
-          <w:lang w:val="fr-FR"/>
-        </w:rPr>
-        <w:t xml:space="preserve"> : </w:t>
-      </w:r>
-      <w:r>
-        <w:rPr>
-          <w:lang w:val="fr-FR"/>
-        </w:rPr>
-        <w:t>En cas de valeur non conforme, on pourrait indiquer qu’on attend</w:t>
-      </w:r>
-      <w:r>
-        <w:rPr>
-          <w:lang w:val="fr-FR"/>
-        </w:rPr>
-        <w:t>ait</w:t>
-      </w:r>
-      <w:r>
-        <w:rPr>
-          <w:lang w:val="fr-FR"/>
-        </w:rPr>
-        <w:t xml:space="preserve"> soit 34 colonnes (fichier quad), soit 43 colonnes (fichier </w:t>
-      </w:r>
-      <w:proofErr w:type="spellStart"/>
-      <w:r>
-        <w:rPr>
-          <w:lang w:val="fr-FR"/>
-        </w:rPr>
-        <w:t>ind</w:t>
-      </w:r>
-      <w:proofErr w:type="spellEnd"/>
-      <w:r>
-        <w:rPr>
-          <w:lang w:val="fr-FR"/>
-        </w:rPr>
-        <w:t>).</w:t>
-      </w:r>
-      <w:r>
-        <w:rPr>
+        <w:t>Etape 4</w:t>
+      </w:r>
+      <w:r>
+        <w:rPr>
+          <w:color w:val="A6A6A6" w:themeColor="background1" w:themeShade="A6"/>
+          <w:lang w:val="fr-FR"/>
+        </w:rPr>
+        <w:t> :</w:t>
+      </w:r>
+      <w:r>
+        <w:rPr>
+          <w:color w:val="A6A6A6" w:themeColor="background1" w:themeShade="A6"/>
+          <w:sz w:val="20"/>
           <w:lang w:val="fr-FR"/>
         </w:rPr>
         <w:t xml:space="preserve"> </w:t>
       </w:r>
       <w:r>
         <w:rPr>
-          <w:highlight w:val="yellow"/>
-          <w:lang w:val="fr-FR"/>
-        </w:rPr>
-        <w:t xml:space="preserve">Je crois d’ailleurs que c’était demandé dans le cahier des charges de </w:t>
-      </w:r>
-      <w:proofErr w:type="spellStart"/>
-      <w:r>
-        <w:rPr>
-          <w:highlight w:val="yellow"/>
-          <w:lang w:val="fr-FR"/>
-        </w:rPr>
-        <w:t>CheckPenvins</w:t>
-      </w:r>
-      <w:proofErr w:type="spellEnd"/>
-      <w:r>
-        <w:rPr>
-          <w:highlight w:val="yellow"/>
-          <w:lang w:val="fr-FR"/>
-        </w:rPr>
-        <w:t>.</w:t>
-      </w:r>
-    </w:p>
-    <w:p>
-      <w:pPr>
-        <w:rPr>
-          <w:lang w:val="fr-FR"/>
-        </w:rPr>
-      </w:pPr>
-      <w:r>
-        <w:rPr>
-          <w:lang w:val="fr-FR"/>
-        </w:rPr>
-        <w:t>Ex.</w:t>
-      </w:r>
-      <w:r>
-        <w:rPr>
-          <w:lang w:val="fr-FR"/>
-        </w:rPr>
-        <w:t xml:space="preserve"> de résultat </w:t>
-      </w:r>
-      <w:r>
-        <w:rPr>
-          <w:lang w:val="fr-FR"/>
-        </w:rPr>
-        <w:t>actuel</w:t>
-      </w:r>
-      <w:r>
-        <w:rPr>
-          <w:lang w:val="fr-FR"/>
-        </w:rPr>
-        <w:t> :</w:t>
-      </w:r>
-      <w:r>
-        <w:rPr>
-          <w:lang w:val="fr-FR"/>
-        </w:rPr>
-        <w:t xml:space="preserve"> </w:t>
-      </w:r>
-      <w:r>
-        <w:rPr>
-          <w:lang w:val="fr-FR"/>
-        </w:rPr>
-        <w:t xml:space="preserve">Le fichier data n'a pas le nombre de colonnes attendu. 42 colonnes </w:t>
-      </w:r>
-      <w:proofErr w:type="spellStart"/>
-      <w:r>
-        <w:rPr>
-          <w:lang w:val="fr-FR"/>
-        </w:rPr>
-        <w:t>comptees</w:t>
-      </w:r>
-      <w:proofErr w:type="spellEnd"/>
-      <w:r>
-        <w:rPr>
-          <w:lang w:val="fr-FR"/>
-        </w:rPr>
-        <w:t>.</w:t>
-      </w:r>
-    </w:p>
-    <w:p>
-      <w:pPr>
-        <w:rPr>
-          <w:lang w:val="fr-FR"/>
-        </w:rPr>
-      </w:pPr>
-      <w:r>
-        <w:rPr>
-          <w:lang w:val="fr-FR"/>
-        </w:rPr>
-        <w:t xml:space="preserve">Autre remarque : </w:t>
-      </w:r>
-      <w:r>
-        <w:rPr>
-          <w:lang w:val="fr-FR"/>
-        </w:rPr>
-        <w:t>s’il n’y a pas le bon nombre de colonnes : indique qu’il y a X colonnes mais n’indique pas de modifier le fichier pour poursuivre. Faudrait-il le préciser en commentaire utilisateur ?</w:t>
-      </w:r>
-    </w:p>
-    <w:p>
-      <w:pPr>
-        <w:rPr>
-          <w:lang w:val="fr-FR"/>
-        </w:rPr>
-      </w:pPr>
-      <w:r>
-        <w:rPr>
-          <w:b/>
+          <w:color w:val="A6A6A6" w:themeColor="background1" w:themeShade="A6"/>
+          <w:lang w:val="fr-FR"/>
+        </w:rPr>
+        <w:t>Idem que étape 2 : n’indique pas de modifier le fichier pour poursuivre. Faudrait-il le préciser en commentaire utilisateur ?</w:t>
+      </w:r>
+    </w:p>
+    <w:p>
+      <w:pPr>
+        <w:rPr>
+          <w:color w:val="A6A6A6" w:themeColor="background1" w:themeShade="A6"/>
+          <w:lang w:val="fr-FR"/>
+        </w:rPr>
+      </w:pPr>
+      <w:r>
+        <w:rPr>
+          <w:b/>
+          <w:color w:val="A6A6A6" w:themeColor="background1" w:themeShade="A6"/>
           <w:sz w:val="24"/>
           <w:u w:val="single"/>
           <w:lang w:val="fr-FR"/>
         </w:rPr>
-        <w:t>Etape 3</w:t>
-      </w:r>
-      <w:r>
-        <w:rPr>
-          <w:lang w:val="fr-FR"/>
-        </w:rPr>
-        <w:t xml:space="preserve"> : J’ai volontairement remplacé le nom de la colonne </w:t>
+        <w:t>Etape 7</w:t>
+      </w:r>
+      <w:r>
+        <w:rPr>
+          <w:color w:val="A6A6A6" w:themeColor="background1" w:themeShade="A6"/>
+          <w:lang w:val="fr-FR"/>
+        </w:rPr>
+        <w:t xml:space="preserve"> : </w:t>
+      </w:r>
+    </w:p>
+    <w:p>
+      <w:pPr>
+        <w:rPr>
+          <w:color w:val="A6A6A6" w:themeColor="background1" w:themeShade="A6"/>
+          <w:lang w:val="fr-FR"/>
+        </w:rPr>
+      </w:pPr>
+      <w:r>
+        <w:rPr>
+          <w:color w:val="A6A6A6" w:themeColor="background1" w:themeShade="A6"/>
+          <w:lang w:val="fr-FR"/>
+        </w:rPr>
+        <w:t xml:space="preserve">Ex. de résultat obtenu : Ratios </w:t>
       </w:r>
       <w:proofErr w:type="spellStart"/>
       <w:r>
         <w:rPr>
-          <w:lang w:val="fr-FR"/>
-        </w:rPr>
-        <w:t>s.flaq</w:t>
+          <w:color w:val="A6A6A6" w:themeColor="background1" w:themeShade="A6"/>
+          <w:lang w:val="fr-FR"/>
+        </w:rPr>
+        <w:t>peristome</w:t>
       </w:r>
       <w:proofErr w:type="spellEnd"/>
       <w:r>
         <w:rPr>
-          <w:lang w:val="fr-FR"/>
-        </w:rPr>
-        <w:t xml:space="preserve"> par </w:t>
-      </w:r>
-      <w:r>
-        <w:rPr>
-          <w:b/>
-          <w:highlight w:val="yellow"/>
-          <w:lang w:val="fr-FR"/>
-        </w:rPr>
-        <w:t>s-</w:t>
+          <w:color w:val="A6A6A6" w:themeColor="background1" w:themeShade="A6"/>
+          <w:lang w:val="fr-FR"/>
+        </w:rPr>
+        <w:t>/largeur :</w:t>
+      </w:r>
+    </w:p>
+    <w:p>
+      <w:pPr>
+        <w:rPr>
+          <w:color w:val="A6A6A6" w:themeColor="background1" w:themeShade="A6"/>
+          <w:lang w:val="fr-FR"/>
+        </w:rPr>
+      </w:pPr>
+      <w:r>
+        <w:rPr>
+          <w:color w:val="A6A6A6" w:themeColor="background1" w:themeShade="A6"/>
+          <w:lang w:val="fr-FR"/>
+        </w:rPr>
+        <w:t>Warning: Ligne 245 pour l'</w:t>
       </w:r>
       <w:proofErr w:type="spellStart"/>
       <w:r>
         <w:rPr>
-          <w:b/>
-          <w:highlight w:val="yellow"/>
-          <w:lang w:val="fr-FR"/>
-        </w:rPr>
-        <w:t>flaq</w:t>
+          <w:color w:val="A6A6A6" w:themeColor="background1" w:themeShade="A6"/>
+          <w:lang w:val="fr-FR"/>
+        </w:rPr>
+        <w:t>espece</w:t>
       </w:r>
       <w:proofErr w:type="spellEnd"/>
       <w:r>
         <w:rPr>
-          <w:lang w:val="fr-FR"/>
-        </w:rPr>
-        <w:t xml:space="preserve"> mais le </w:t>
+          <w:color w:val="A6A6A6" w:themeColor="background1" w:themeShade="A6"/>
+          <w:lang w:val="fr-FR"/>
+        </w:rPr>
+        <w:t xml:space="preserve"> </w:t>
       </w:r>
       <w:proofErr w:type="spellStart"/>
       <w:r>
         <w:rPr>
-          <w:lang w:val="fr-FR"/>
-        </w:rPr>
-        <w:t>checkPenvins</w:t>
+          <w:color w:val="A6A6A6" w:themeColor="background1" w:themeShade="A6"/>
+          <w:lang w:val="fr-FR"/>
+        </w:rPr>
+        <w:t>Oceeri</w:t>
       </w:r>
       <w:proofErr w:type="spellEnd"/>
       <w:r>
         <w:rPr>
-          <w:lang w:val="fr-FR"/>
-        </w:rPr>
-        <w:t xml:space="preserve"> ne le détecte pas. </w:t>
-      </w:r>
-    </w:p>
-    <w:p>
-      <w:pPr>
-        <w:rPr>
-          <w:color w:val="808080" w:themeColor="background1" w:themeShade="80"/>
-          <w:lang w:val="fr-FR"/>
-        </w:rPr>
-      </w:pPr>
-      <w:r>
-        <w:rPr>
-          <w:b/>
-          <w:lang w:val="fr-FR"/>
-        </w:rPr>
-        <w:t>OK</w:t>
-      </w:r>
-      <w:r>
-        <w:rPr>
-          <w:b/>
-          <w:lang w:val="fr-FR"/>
-        </w:rPr>
-        <w:t xml:space="preserve"> dans la nouvelle version</w:t>
-      </w:r>
-      <w:r>
-        <w:rPr>
-          <w:lang w:val="fr-FR"/>
-        </w:rPr>
-        <w:t xml:space="preserve"> </w:t>
-      </w:r>
-      <w:r>
-        <w:rPr>
-          <w:color w:val="808080" w:themeColor="background1" w:themeShade="80"/>
-          <w:lang w:val="fr-FR"/>
-        </w:rPr>
-        <w:t>[</w:t>
-      </w:r>
-      <w:r>
-        <w:rPr>
-          <w:color w:val="808080" w:themeColor="background1" w:themeShade="80"/>
-          <w:lang w:val="fr-FR"/>
-        </w:rPr>
-        <w:t xml:space="preserve">Eventuellement préciser le </w:t>
-      </w:r>
-      <w:r>
-        <w:rPr>
-          <w:b/>
-          <w:color w:val="808080" w:themeColor="background1" w:themeShade="80"/>
-          <w:lang w:val="fr-FR"/>
-        </w:rPr>
-        <w:t>nom incorrect rencontré</w:t>
-      </w:r>
-      <w:r>
-        <w:rPr>
-          <w:color w:val="808080" w:themeColor="background1" w:themeShade="80"/>
-          <w:lang w:val="fr-FR"/>
-        </w:rPr>
-        <w:t xml:space="preserve"> suivi du nom correct par lequel le remplacer ?</w:t>
-      </w:r>
-      <w:r>
-        <w:rPr>
-          <w:color w:val="808080" w:themeColor="background1" w:themeShade="80"/>
-          <w:lang w:val="fr-FR"/>
-        </w:rPr>
-        <w:t>]</w:t>
-      </w:r>
-    </w:p>
-    <w:p>
-      <w:pPr>
-        <w:rPr>
-          <w:color w:val="808080" w:themeColor="background1" w:themeShade="80"/>
-          <w:lang w:val="fr-FR"/>
-        </w:rPr>
-      </w:pPr>
-      <w:r>
-        <w:rPr>
-          <w:b/>
-          <w:lang w:val="fr-FR"/>
-        </w:rPr>
-        <w:t>OK</w:t>
-      </w:r>
-      <w:r>
-        <w:rPr>
-          <w:b/>
-          <w:lang w:val="fr-FR"/>
-        </w:rPr>
-        <w:t xml:space="preserve"> dans la nouvelle version</w:t>
-      </w:r>
-      <w:r>
-        <w:rPr>
-          <w:lang w:val="fr-FR"/>
-        </w:rPr>
-        <w:t xml:space="preserve"> </w:t>
-      </w:r>
-      <w:r>
-        <w:rPr>
-          <w:color w:val="808080" w:themeColor="background1" w:themeShade="80"/>
-          <w:lang w:val="fr-FR"/>
-        </w:rPr>
-        <w:t>[</w:t>
-      </w:r>
-      <w:r>
-        <w:rPr>
-          <w:color w:val="808080" w:themeColor="background1" w:themeShade="80"/>
-          <w:lang w:val="fr-FR"/>
-        </w:rPr>
-        <w:t xml:space="preserve">Problème dans le </w:t>
-      </w:r>
-      <w:r>
-        <w:rPr>
-          <w:color w:val="808080" w:themeColor="background1" w:themeShade="80"/>
-          <w:highlight w:val="yellow"/>
-          <w:lang w:val="fr-FR"/>
-        </w:rPr>
-        <w:t>nombre de colonnes comptées dont le nom est incorrect.</w:t>
-      </w:r>
-    </w:p>
-    <w:p>
-      <w:pPr>
-        <w:rPr>
-          <w:color w:val="808080" w:themeColor="background1" w:themeShade="80"/>
-          <w:lang w:val="fr-FR"/>
-        </w:rPr>
-      </w:pPr>
-      <w:r>
-        <w:rPr>
-          <w:color w:val="808080" w:themeColor="background1" w:themeShade="80"/>
-          <w:lang w:val="fr-FR"/>
-        </w:rPr>
-        <w:t xml:space="preserve">Ex. : ETAPE 3 : </w:t>
+          <w:color w:val="A6A6A6" w:themeColor="background1" w:themeShade="A6"/>
+          <w:lang w:val="fr-FR"/>
+        </w:rPr>
+        <w:t xml:space="preserve"> : Le ratio </w:t>
       </w:r>
       <w:proofErr w:type="spellStart"/>
       <w:r>
         <w:rPr>
-          <w:color w:val="808080" w:themeColor="background1" w:themeShade="80"/>
-          <w:lang w:val="fr-FR"/>
-        </w:rPr>
-        <w:t>Verification</w:t>
+          <w:color w:val="A6A6A6" w:themeColor="background1" w:themeShade="A6"/>
+          <w:lang w:val="fr-FR"/>
+        </w:rPr>
+        <w:t>peristome</w:t>
       </w:r>
       <w:proofErr w:type="spellEnd"/>
       <w:r>
         <w:rPr>
-          <w:color w:val="808080" w:themeColor="background1" w:themeShade="80"/>
-          <w:lang w:val="fr-FR"/>
-        </w:rPr>
-        <w:t xml:space="preserve"> du nom des colonnes :</w:t>
-      </w:r>
-    </w:p>
-    <w:p>
-      <w:pPr>
-        <w:rPr>
-          <w:color w:val="808080" w:themeColor="background1" w:themeShade="80"/>
-          <w:lang w:val="fr-FR"/>
-        </w:rPr>
-      </w:pPr>
-      <w:r>
-        <w:rPr>
-          <w:color w:val="808080" w:themeColor="background1" w:themeShade="80"/>
-          <w:lang w:val="fr-FR"/>
-        </w:rPr>
-        <w:t>Warning: Le nom de la colonne 2 n'est pas correct.</w:t>
-      </w:r>
-    </w:p>
-    <w:p>
-      <w:pPr>
-        <w:rPr>
-          <w:color w:val="808080" w:themeColor="background1" w:themeShade="80"/>
-          <w:lang w:val="fr-FR"/>
-        </w:rPr>
-      </w:pPr>
-      <w:r>
-        <w:rPr>
-          <w:color w:val="808080" w:themeColor="background1" w:themeShade="80"/>
-          <w:lang w:val="fr-FR"/>
-        </w:rPr>
-        <w:t xml:space="preserve">Remplacer le nom de la colonne 2 par </w:t>
-      </w:r>
-      <w:proofErr w:type="spellStart"/>
+          <w:color w:val="A6A6A6" w:themeColor="background1" w:themeShade="A6"/>
+          <w:lang w:val="fr-FR"/>
+        </w:rPr>
+        <w:t>/largeur = 0.0983606557377049 sort de l'intervalle attendu 0.1:1.5</w:t>
+      </w:r>
+    </w:p>
+    <w:p>
+      <w:pPr>
+        <w:rPr>
+          <w:color w:val="A6A6A6" w:themeColor="background1" w:themeShade="A6"/>
+          <w:lang w:val="fr-FR"/>
+        </w:rPr>
+      </w:pPr>
+      <w:r>
+        <w:rPr>
+          <w:color w:val="A6A6A6" w:themeColor="background1" w:themeShade="A6"/>
+          <w:lang w:val="fr-FR"/>
+        </w:rPr>
+        <w:t xml:space="preserve">Est-il nécessaire d’afficher un résultat de ratio avec autant de </w:t>
+      </w:r>
+      <w:r>
+        <w:rPr>
+          <w:b/>
+          <w:color w:val="A6A6A6" w:themeColor="background1" w:themeShade="A6"/>
+          <w:lang w:val="fr-FR"/>
+        </w:rPr>
+        <w:t>décimales</w:t>
+      </w:r>
+      <w:r>
+        <w:rPr>
+          <w:color w:val="A6A6A6" w:themeColor="background1" w:themeShade="A6"/>
+          <w:lang w:val="fr-FR"/>
+        </w:rPr>
+        <w:t xml:space="preserve"> (= 0.0983606557377049) ?</w:t>
+      </w:r>
+    </w:p>
+    <w:p>
+      <w:pPr>
+        <w:rPr>
+          <w:color w:val="A6A6A6" w:themeColor="background1" w:themeShade="A6"/>
+          <w:lang w:val="fr-FR"/>
+        </w:rPr>
+      </w:pPr>
+      <w:r>
+        <w:rPr>
+          <w:color w:val="A6A6A6" w:themeColor="background1" w:themeShade="A6"/>
+          <w:lang w:val="fr-FR"/>
+        </w:rPr>
+        <w:t xml:space="preserve">Peut-être affiché l’intervalle attendu [entre crochets] ? </w:t>
+      </w:r>
       <w:proofErr w:type="gramStart"/>
       <w:r>
         <w:rPr>
-          <w:color w:val="808080" w:themeColor="background1" w:themeShade="80"/>
-          <w:lang w:val="fr-FR"/>
-        </w:rPr>
-        <w:t>resp</w:t>
-      </w:r>
-      <w:proofErr w:type="spellEnd"/>
-      <w:r>
-        <w:rPr>
-          <w:color w:val="808080" w:themeColor="background1" w:themeShade="80"/>
-          <w:lang w:val="fr-FR"/>
-        </w:rPr>
-        <w:t xml:space="preserve"> .</w:t>
+          <w:color w:val="A6A6A6" w:themeColor="background1" w:themeShade="A6"/>
+          <w:lang w:val="fr-FR"/>
+        </w:rPr>
+        <w:t>Ou ]entre</w:t>
       </w:r>
       <w:proofErr w:type="gramEnd"/>
-    </w:p>
-    <w:p>
-      <w:pPr>
-        <w:rPr>
-          <w:color w:val="808080" w:themeColor="background1" w:themeShade="80"/>
-          <w:lang w:val="fr-FR"/>
-        </w:rPr>
-      </w:pPr>
-      <w:r>
-        <w:rPr>
-          <w:color w:val="808080" w:themeColor="background1" w:themeShade="80"/>
-          <w:lang w:val="fr-FR"/>
-        </w:rPr>
-        <w:t>Warning: Le nom de la colonne 5 n'est pas correct.</w:t>
-      </w:r>
-    </w:p>
-    <w:p>
-      <w:pPr>
-        <w:rPr>
-          <w:color w:val="808080" w:themeColor="background1" w:themeShade="80"/>
-          <w:lang w:val="fr-FR"/>
-        </w:rPr>
-      </w:pPr>
-      <w:r>
-        <w:rPr>
-          <w:color w:val="808080" w:themeColor="background1" w:themeShade="80"/>
-          <w:lang w:val="fr-FR"/>
-        </w:rPr>
-        <w:t xml:space="preserve">Remplacer le nom de la colonne 5 par </w:t>
-      </w:r>
-      <w:proofErr w:type="gramStart"/>
-      <w:r>
-        <w:rPr>
-          <w:color w:val="808080" w:themeColor="background1" w:themeShade="80"/>
-          <w:lang w:val="fr-FR"/>
-        </w:rPr>
-        <w:t>mode .</w:t>
-      </w:r>
-      <w:proofErr w:type="gramEnd"/>
-    </w:p>
-    <w:p>
-      <w:pPr>
-        <w:rPr>
-          <w:color w:val="808080" w:themeColor="background1" w:themeShade="80"/>
-          <w:lang w:val="fr-FR"/>
-        </w:rPr>
-      </w:pPr>
-      <w:r>
-        <w:rPr>
-          <w:color w:val="808080" w:themeColor="background1" w:themeShade="80"/>
-          <w:lang w:val="fr-FR"/>
-        </w:rPr>
-        <w:t xml:space="preserve">Erreur : Il y a 1 erreur(s) dans les noms de colonnes. &gt; </w:t>
-      </w:r>
-      <w:r>
-        <w:rPr>
-          <w:color w:val="808080" w:themeColor="background1" w:themeShade="80"/>
-          <w:highlight w:val="yellow"/>
-          <w:lang w:val="fr-FR"/>
-        </w:rPr>
-        <w:t>Il y a</w:t>
-      </w:r>
-      <w:r>
-        <w:rPr>
-          <w:color w:val="808080" w:themeColor="background1" w:themeShade="80"/>
-          <w:highlight w:val="yellow"/>
-          <w:lang w:val="fr-FR"/>
-        </w:rPr>
-        <w:t xml:space="preserve"> en fait</w:t>
-      </w:r>
-      <w:r>
-        <w:rPr>
-          <w:color w:val="808080" w:themeColor="background1" w:themeShade="80"/>
-          <w:highlight w:val="yellow"/>
-          <w:lang w:val="fr-FR"/>
-        </w:rPr>
-        <w:t xml:space="preserve"> 2 erreurs dans les noms des colonnes</w:t>
-      </w:r>
-      <w:r>
-        <w:rPr>
-          <w:color w:val="808080" w:themeColor="background1" w:themeShade="80"/>
-          <w:lang w:val="fr-FR"/>
-        </w:rPr>
-        <w:t>]</w:t>
-      </w:r>
-    </w:p>
-    <w:p>
-      <w:pPr>
-        <w:rPr>
-          <w:lang w:val="fr-FR"/>
-        </w:rPr>
-      </w:pPr>
-      <w:r>
-        <w:rPr>
-          <w:b/>
-          <w:sz w:val="24"/>
-          <w:u w:val="single"/>
-          <w:lang w:val="fr-FR"/>
-        </w:rPr>
-        <w:t>Etape 4</w:t>
-      </w:r>
-      <w:r>
-        <w:rPr>
-          <w:lang w:val="fr-FR"/>
-        </w:rPr>
-        <w:t> :</w:t>
-      </w:r>
-      <w:r>
-        <w:rPr>
-          <w:sz w:val="20"/>
-          <w:lang w:val="fr-FR"/>
-        </w:rPr>
-        <w:t xml:space="preserve"> </w:t>
-      </w:r>
-      <w:r>
-        <w:rPr>
-          <w:lang w:val="fr-FR"/>
-        </w:rPr>
-        <w:t>Idem que étape 2 : n’indique pas de modifier le fichier pour poursuivre. Faudrait-il le préciser en commentaire utilisateur ?</w:t>
-      </w:r>
-    </w:p>
-    <w:p>
-      <w:pPr>
-        <w:rPr>
-          <w:lang w:val="fr-FR"/>
-        </w:rPr>
-      </w:pPr>
-      <w:r>
-        <w:rPr>
-          <w:b/>
-          <w:sz w:val="24"/>
-          <w:u w:val="single"/>
-          <w:lang w:val="fr-FR"/>
-        </w:rPr>
-        <w:t>Etape 7</w:t>
-      </w:r>
-      <w:r>
-        <w:rPr>
-          <w:lang w:val="fr-FR"/>
-        </w:rPr>
-        <w:t xml:space="preserve"> : </w:t>
-      </w:r>
-    </w:p>
-    <w:p>
-      <w:pPr>
-        <w:rPr>
-          <w:lang w:val="fr-FR"/>
-        </w:rPr>
-      </w:pPr>
-      <w:r>
-        <w:rPr>
-          <w:lang w:val="fr-FR"/>
-        </w:rPr>
-        <w:t xml:space="preserve">Ex. de résultat obtenu : </w:t>
-      </w:r>
-      <w:r>
-        <w:rPr>
-          <w:lang w:val="fr-FR"/>
-        </w:rPr>
-        <w:t xml:space="preserve">Ratios </w:t>
-      </w:r>
-      <w:proofErr w:type="spellStart"/>
-      <w:r>
-        <w:rPr>
-          <w:lang w:val="fr-FR"/>
-        </w:rPr>
-        <w:t>peristome</w:t>
-      </w:r>
-      <w:proofErr w:type="spellEnd"/>
-      <w:r>
-        <w:rPr>
-          <w:lang w:val="fr-FR"/>
-        </w:rPr>
-        <w:t>/largeur :</w:t>
-      </w:r>
-    </w:p>
-    <w:p>
-      <w:pPr>
-        <w:rPr>
-          <w:lang w:val="fr-FR"/>
-        </w:rPr>
-      </w:pPr>
-      <w:r>
-        <w:rPr>
-          <w:lang w:val="fr-FR"/>
-        </w:rPr>
-        <w:t>Warning: Ligne 245 pour l'</w:t>
-      </w:r>
-      <w:proofErr w:type="spellStart"/>
-      <w:r>
-        <w:rPr>
-          <w:lang w:val="fr-FR"/>
-        </w:rPr>
-        <w:t>espece</w:t>
-      </w:r>
-      <w:proofErr w:type="spellEnd"/>
-      <w:r>
-        <w:rPr>
-          <w:lang w:val="fr-FR"/>
-        </w:rPr>
-        <w:t xml:space="preserve"> </w:t>
-      </w:r>
-      <w:proofErr w:type="spellStart"/>
-      <w:r>
-        <w:rPr>
-          <w:lang w:val="fr-FR"/>
-        </w:rPr>
-        <w:t>Oceeri</w:t>
-      </w:r>
-      <w:proofErr w:type="spellEnd"/>
-      <w:r>
-        <w:rPr>
-          <w:lang w:val="fr-FR"/>
-        </w:rPr>
-        <w:t xml:space="preserve"> : Le ratio </w:t>
-      </w:r>
-      <w:proofErr w:type="spellStart"/>
-      <w:r>
-        <w:rPr>
-          <w:lang w:val="fr-FR"/>
-        </w:rPr>
-        <w:t>peristome</w:t>
-      </w:r>
-      <w:proofErr w:type="spellEnd"/>
-      <w:r>
-        <w:rPr>
-          <w:lang w:val="fr-FR"/>
-        </w:rPr>
-        <w:t>/largeur = 0.0983606557377049 sort de l'intervalle attendu 0.1:1.5</w:t>
-      </w:r>
-    </w:p>
-    <w:p>
-      <w:pPr>
-        <w:rPr>
-          <w:lang w:val="fr-FR"/>
-        </w:rPr>
-      </w:pPr>
-      <w:r>
-        <w:rPr>
-          <w:lang w:val="fr-FR"/>
-        </w:rPr>
-        <w:t xml:space="preserve">Est-il nécessaire d’afficher un résultat de ratio avec autant de </w:t>
-      </w:r>
-      <w:r>
-        <w:rPr>
-          <w:b/>
-          <w:lang w:val="fr-FR"/>
-        </w:rPr>
-        <w:t>décimales</w:t>
-      </w:r>
-      <w:r>
-        <w:rPr>
-          <w:lang w:val="fr-FR"/>
-        </w:rPr>
-        <w:t xml:space="preserve"> (</w:t>
-      </w:r>
-      <w:r>
-        <w:rPr>
-          <w:lang w:val="fr-FR"/>
-        </w:rPr>
-        <w:t>= 0.0983606557377049</w:t>
-      </w:r>
-      <w:r>
-        <w:rPr>
-          <w:lang w:val="fr-FR"/>
-        </w:rPr>
-        <w:t>) ?</w:t>
-      </w:r>
-    </w:p>
-    <w:p>
-      <w:pPr>
-        <w:rPr>
-          <w:lang w:val="fr-FR"/>
-        </w:rPr>
-      </w:pPr>
-      <w:r>
-        <w:rPr>
-          <w:lang w:val="fr-FR"/>
-        </w:rPr>
-        <w:t xml:space="preserve">Peut-être affiché l’intervalle attendu [entre crochets] ? </w:t>
-      </w:r>
-      <w:proofErr w:type="gramStart"/>
-      <w:r>
-        <w:rPr>
-          <w:lang w:val="fr-FR"/>
-        </w:rPr>
-        <w:t>Ou ]entre</w:t>
-      </w:r>
-      <w:proofErr w:type="gramEnd"/>
-      <w:r>
-        <w:rPr>
+      <w:r>
+        <w:rPr>
+          <w:color w:val="A6A6A6" w:themeColor="background1" w:themeShade="A6"/>
           <w:lang w:val="fr-FR"/>
         </w:rPr>
         <w:t xml:space="preserve"> crochets ouverts[ si on exclue les bornes ? Il me semble que c’est la façon mathématique de noter un intervalle, et avec une virgule ou point-virgule si c’est possible sur R.</w:t>
@@ -819,11 +862,13 @@
     <w:p>
       <w:pPr>
         <w:rPr>
-          <w:lang w:val="fr-FR"/>
-        </w:rPr>
-      </w:pPr>
-      <w:r>
-        <w:rPr>
+          <w:color w:val="A6A6A6" w:themeColor="background1" w:themeShade="A6"/>
+          <w:lang w:val="fr-FR"/>
+        </w:rPr>
+      </w:pPr>
+      <w:r>
+        <w:rPr>
+          <w:color w:val="A6A6A6" w:themeColor="background1" w:themeShade="A6"/>
           <w:lang w:val="fr-FR"/>
         </w:rPr>
         <w:t xml:space="preserve">Ex. : </w:t>
@@ -831,19 +876,14 @@
       <w:r>
         <w:rPr>
           <w:b/>
-          <w:lang w:val="fr-FR"/>
-        </w:rPr>
-        <w:t>[0.1 ; 1.5]</w:t>
-      </w:r>
-      <w:r>
-        <w:rPr>
-          <w:b/>
-          <w:lang w:val="fr-FR"/>
-        </w:rPr>
-        <w:t xml:space="preserve"> </w:t>
-      </w:r>
-      <w:r>
-        <w:rPr>
+          <w:color w:val="A6A6A6" w:themeColor="background1" w:themeShade="A6"/>
+          <w:lang w:val="fr-FR"/>
+        </w:rPr>
+        <w:t xml:space="preserve">[0.1 ; 1.5] </w:t>
+      </w:r>
+      <w:r>
+        <w:rPr>
+          <w:color w:val="A6A6A6" w:themeColor="background1" w:themeShade="A6"/>
           <w:lang w:val="fr-FR"/>
         </w:rPr>
         <w:t>ou</w:t>
@@ -851,21 +891,17 @@
       <w:r>
         <w:rPr>
           <w:b/>
+          <w:color w:val="A6A6A6" w:themeColor="background1" w:themeShade="A6"/>
           <w:lang w:val="fr-FR"/>
         </w:rPr>
         <w:t xml:space="preserve"> [0.1, 1.5] </w:t>
       </w:r>
       <w:r>
         <w:rPr>
-          <w:lang w:val="fr-FR"/>
-        </w:rPr>
-        <w:t xml:space="preserve">au lieu de </w:t>
-      </w:r>
-      <w:r>
-        <w:rPr>
-          <w:lang w:val="fr-FR"/>
-        </w:rPr>
-        <w:t>0.1:1.5</w:t>
+          <w:color w:val="A6A6A6" w:themeColor="background1" w:themeShade="A6"/>
+          <w:lang w:val="fr-FR"/>
+        </w:rPr>
+        <w:t>au lieu de 0.1:1.5</w:t>
       </w:r>
     </w:p>
     <w:sectPr>
@@ -895,7 +931,7 @@
       </w:pPr>
     </w:pPrDefault>
   </w:docDefaults>
-  <w:latentStyles w:defLockedState="0" w:defUIPriority="99" w:defSemiHidden="0" w:defUnhideWhenUsed="0" w:defQFormat="0" w:count="371">
+  <w:latentStyles w:defLockedState="0" w:defUIPriority="99" w:defSemiHidden="0" w:defUnhideWhenUsed="0" w:defQFormat="0" w:count="382">
     <w:lsdException w:name="Normal" w:uiPriority="0" w:qFormat="1"/>
     <w:lsdException w:name="heading 1" w:uiPriority="9" w:qFormat="1"/>
     <w:lsdException w:name="heading 2" w:semiHidden="1" w:uiPriority="9" w:unhideWhenUsed="1" w:qFormat="1"/>
@@ -1001,7 +1037,6 @@
     <w:lsdException w:name="HTML Sample" w:semiHidden="1" w:unhideWhenUsed="1"/>
     <w:lsdException w:name="HTML Typewriter" w:semiHidden="1" w:unhideWhenUsed="1"/>
     <w:lsdException w:name="HTML Variable" w:semiHidden="1" w:unhideWhenUsed="1"/>
-    <w:lsdException w:name="Normal Table" w:semiHidden="1" w:unhideWhenUsed="1"/>
     <w:lsdException w:name="annotation subject" w:semiHidden="1" w:unhideWhenUsed="1"/>
     <w:lsdException w:name="No List" w:semiHidden="1" w:unhideWhenUsed="1"/>
     <w:lsdException w:name="Outline List 1" w:semiHidden="1" w:unhideWhenUsed="1"/>
@@ -1047,11 +1082,9 @@
     <w:lsdException w:name="Table Subtle 1" w:semiHidden="1" w:unhideWhenUsed="1"/>
     <w:lsdException w:name="Table Subtle 2" w:semiHidden="1" w:unhideWhenUsed="1"/>
     <w:lsdException w:name="Table Web 1" w:semiHidden="1" w:unhideWhenUsed="1"/>
-    <w:lsdException w:name="Table Web 2" w:semiHidden="1" w:unhideWhenUsed="1"/>
     <w:lsdException w:name="Table Web 3" w:semiHidden="1" w:unhideWhenUsed="1"/>
     <w:lsdException w:name="Balloon Text" w:semiHidden="1" w:unhideWhenUsed="1"/>
     <w:lsdException w:name="Table Grid" w:uiPriority="39"/>
-    <w:lsdException w:name="Table Theme" w:semiHidden="1" w:unhideWhenUsed="1"/>
     <w:lsdException w:name="Placeholder Text" w:semiHidden="1"/>
     <w:lsdException w:name="No Spacing" w:uiPriority="1" w:qFormat="1"/>
     <w:lsdException w:name="Light Shading" w:uiPriority="60"/>
@@ -1267,6 +1300,8 @@
     <w:lsdException w:name="List Table 5 Dark Accent 6" w:uiPriority="50"/>
     <w:lsdException w:name="List Table 6 Colorful Accent 6" w:uiPriority="51"/>
     <w:lsdException w:name="List Table 7 Colorful Accent 6" w:uiPriority="52"/>
+    <w:lsdException w:name="Mention" w:semiHidden="1" w:unhideWhenUsed="1"/>
+    <w:lsdException w:name="Smart Hyperlink" w:semiHidden="1" w:unhideWhenUsed="1"/>
   </w:latentStyles>
   <w:style w:type="paragraph" w:default="1" w:styleId="Normal">
     <w:name w:val="Normal"/>
